--- a/Project Scope Document.docx
+++ b/Project Scope Document.docx
@@ -550,6 +550,7 @@
         <w:pageBreakBefore w:val="0"/>
         <w:widowControl/>
         <w:numPr>
+          <w:ilvl w:val="0"/>
           <w:numId w:val="0"/>
         </w:numPr>
         <w:kinsoku/>
@@ -580,6 +581,7 @@
         <w:pageBreakBefore w:val="0"/>
         <w:widowControl/>
         <w:numPr>
+          <w:ilvl w:val="0"/>
           <w:numId w:val="0"/>
         </w:numPr>
         <w:kinsoku/>
@@ -610,6 +612,7 @@
         <w:pageBreakBefore w:val="0"/>
         <w:widowControl/>
         <w:numPr>
+          <w:ilvl w:val="0"/>
           <w:numId w:val="0"/>
         </w:numPr>
         <w:kinsoku/>
@@ -652,6 +655,7 @@
         <w:pageBreakBefore w:val="0"/>
         <w:widowControl/>
         <w:numPr>
+          <w:ilvl w:val="0"/>
           <w:numId w:val="0"/>
         </w:numPr>
         <w:kinsoku/>
@@ -1024,31 +1028,7 @@
           <w:u w:val="none"/>
           <w:lang w:val="en-US"/>
         </w:rPr>
-        <w:t xml:space="preserve">Calculate correlation of stock returns to price volatility </w:t>
-      </w:r>
-      <w:r>
-        <w:rPr>
-          <w:rFonts w:hint="default"/>
-          <w:b w:val="0"/>
-          <w:bCs w:val="0"/>
-          <w:sz w:val="22"/>
-          <w:szCs w:val="22"/>
-          <w:u w:val="none"/>
-          <w:lang w:val="en-US"/>
-        </w:rPr>
-        <w:t xml:space="preserve">by industry </w:t>
-      </w:r>
-      <w:r>
-        <w:rPr>
-          <w:rFonts w:hint="default"/>
-          <w:b w:val="0"/>
-          <w:bCs w:val="0"/>
-          <w:sz w:val="22"/>
-          <w:szCs w:val="22"/>
-          <w:u w:val="none"/>
-          <w:lang w:val="en-US"/>
-        </w:rPr>
-        <w:t xml:space="preserve">over time </w:t>
+        <w:t xml:space="preserve">Calculate correlation of stock returns to price volatility by industry over time </w:t>
       </w:r>
     </w:p>
     <w:p>
@@ -1102,6 +1082,7 @@
         <w:pageBreakBefore w:val="0"/>
         <w:widowControl/>
         <w:numPr>
+          <w:ilvl w:val="0"/>
           <w:numId w:val="0"/>
         </w:numPr>
         <w:tabs>
@@ -1135,6 +1116,7 @@
         <w:pageBreakBefore w:val="0"/>
         <w:widowControl/>
         <w:numPr>
+          <w:ilvl w:val="0"/>
           <w:numId w:val="0"/>
         </w:numPr>
         <w:tabs>
@@ -1168,6 +1150,7 @@
         <w:pageBreakBefore w:val="0"/>
         <w:widowControl/>
         <w:numPr>
+          <w:ilvl w:val="0"/>
           <w:numId w:val="0"/>
         </w:numPr>
         <w:tabs>
@@ -1213,6 +1196,7 @@
         <w:pageBreakBefore w:val="0"/>
         <w:widowControl/>
         <w:numPr>
+          <w:ilvl w:val="0"/>
           <w:numId w:val="0"/>
         </w:numPr>
         <w:tabs>
@@ -1258,7 +1242,7 @@
         <w:bidi w:val="0"/>
         <w:adjustRightInd w:val="0"/>
         <w:snapToGrid/>
-        <w:ind w:left="0" w:leftChars="0" w:firstLine="0" w:firstLineChars="0"/>
+        <w:ind w:left="620" w:leftChars="200" w:hanging="220" w:hangingChars="100"/>
         <w:textAlignment w:val="auto"/>
         <w:rPr>
           <w:rFonts w:hint="default"/>
@@ -1302,7 +1286,7 @@
         <w:bidi w:val="0"/>
         <w:adjustRightInd w:val="0"/>
         <w:snapToGrid/>
-        <w:ind w:left="0" w:leftChars="0" w:firstLine="0" w:firstLineChars="0"/>
+        <w:ind w:left="620" w:leftChars="200" w:hanging="220" w:hangingChars="100"/>
         <w:textAlignment w:val="auto"/>
         <w:rPr>
           <w:rFonts w:hint="default"/>
@@ -1346,7 +1330,7 @@
         <w:bidi w:val="0"/>
         <w:adjustRightInd w:val="0"/>
         <w:snapToGrid/>
-        <w:ind w:left="0" w:leftChars="0" w:firstLine="0" w:firstLineChars="0"/>
+        <w:ind w:left="620" w:leftChars="200" w:hanging="220" w:hangingChars="100"/>
         <w:textAlignment w:val="auto"/>
         <w:rPr>
           <w:rFonts w:hint="default"/>
@@ -1369,97 +1353,97 @@
           <w:lang w:val="en-US"/>
         </w:rPr>
         <w:t>Document analyses and findings</w:t>
-      </w:r>
-    </w:p>
-    <w:p>
-      <w:pPr>
-        <w:keepNext w:val="0"/>
-        <w:keepLines w:val="0"/>
-        <w:pageBreakBefore w:val="0"/>
-        <w:widowControl/>
-        <w:numPr>
-          <w:ilvl w:val="0"/>
-          <w:numId w:val="3"/>
-        </w:numPr>
-        <w:kinsoku/>
-        <w:wordWrap/>
-        <w:overflowPunct/>
-        <w:topLinePunct w:val="0"/>
-        <w:autoSpaceDE/>
-        <w:autoSpaceDN/>
-        <w:bidi w:val="0"/>
-        <w:adjustRightInd w:val="0"/>
-        <w:snapToGrid/>
-        <w:ind w:left="0" w:leftChars="0" w:firstLine="0" w:firstLineChars="0"/>
-        <w:textAlignment w:val="auto"/>
-        <w:rPr>
-          <w:rFonts w:hint="default"/>
-          <w:b w:val="0"/>
-          <w:bCs w:val="0"/>
-          <w:sz w:val="22"/>
-          <w:szCs w:val="22"/>
-          <w:u w:val="none"/>
-          <w:lang w:val="en-US"/>
-        </w:rPr>
-      </w:pPr>
-      <w:r>
-        <w:rPr>
-          <w:rFonts w:hint="default"/>
-          <w:b w:val="0"/>
-          <w:bCs w:val="0"/>
-          <w:sz w:val="22"/>
-          <w:szCs w:val="22"/>
-          <w:u w:val="none"/>
-          <w:lang w:val="en-US"/>
-        </w:rPr>
-        <w:t>Summarize materials to a final report</w:t>
-      </w:r>
-    </w:p>
-    <w:p>
-      <w:pPr>
-        <w:keepNext w:val="0"/>
-        <w:keepLines w:val="0"/>
-        <w:pageBreakBefore w:val="0"/>
-        <w:widowControl/>
-        <w:numPr>
-          <w:ilvl w:val="0"/>
-          <w:numId w:val="3"/>
-        </w:numPr>
-        <w:kinsoku/>
-        <w:wordWrap/>
-        <w:overflowPunct/>
-        <w:topLinePunct w:val="0"/>
-        <w:autoSpaceDE/>
-        <w:autoSpaceDN/>
-        <w:bidi w:val="0"/>
-        <w:adjustRightInd w:val="0"/>
-        <w:snapToGrid/>
-        <w:ind w:left="0" w:leftChars="0" w:firstLine="0" w:firstLineChars="0"/>
-        <w:textAlignment w:val="auto"/>
-        <w:rPr>
-          <w:rFonts w:hint="default"/>
-          <w:b w:val="0"/>
-          <w:bCs w:val="0"/>
-          <w:sz w:val="22"/>
-          <w:szCs w:val="22"/>
-          <w:u w:val="none"/>
-          <w:lang w:val="en-US"/>
-        </w:rPr>
-      </w:pPr>
-      <w:r>
-        <w:rPr>
-          <w:rFonts w:hint="default"/>
-          <w:b w:val="0"/>
-          <w:bCs w:val="0"/>
-          <w:sz w:val="22"/>
-          <w:szCs w:val="22"/>
-          <w:u w:val="none"/>
-          <w:lang w:val="en-US"/>
-        </w:rPr>
-        <w:t>Prepare 3 minutes of presentation for responsible section</w:t>
       </w:r>
       <w:bookmarkStart w:id="0" w:name="_GoBack"/>
       <w:bookmarkEnd w:id="0"/>
+    </w:p>
+    <w:p>
+      <w:pPr>
+        <w:keepNext w:val="0"/>
+        <w:keepLines w:val="0"/>
+        <w:pageBreakBefore w:val="0"/>
+        <w:widowControl/>
+        <w:numPr>
+          <w:ilvl w:val="0"/>
+          <w:numId w:val="3"/>
+        </w:numPr>
+        <w:kinsoku/>
+        <w:wordWrap/>
+        <w:overflowPunct/>
+        <w:topLinePunct w:val="0"/>
+        <w:autoSpaceDE/>
+        <w:autoSpaceDN/>
+        <w:bidi w:val="0"/>
+        <w:adjustRightInd w:val="0"/>
+        <w:snapToGrid/>
+        <w:ind w:left="620" w:leftChars="200" w:hanging="220" w:hangingChars="100"/>
+        <w:textAlignment w:val="auto"/>
+        <w:rPr>
+          <w:rFonts w:hint="default"/>
+          <w:b w:val="0"/>
+          <w:bCs w:val="0"/>
+          <w:sz w:val="22"/>
+          <w:szCs w:val="22"/>
+          <w:u w:val="none"/>
+          <w:lang w:val="en-US"/>
+        </w:rPr>
+      </w:pPr>
+      <w:r>
+        <w:rPr>
+          <w:rFonts w:hint="default"/>
+          <w:b w:val="0"/>
+          <w:bCs w:val="0"/>
+          <w:sz w:val="22"/>
+          <w:szCs w:val="22"/>
+          <w:u w:val="none"/>
+          <w:lang w:val="en-US"/>
+        </w:rPr>
+        <w:t>Summarize materials to a final report</w:t>
+      </w:r>
+    </w:p>
+    <w:p>
+      <w:pPr>
+        <w:keepNext w:val="0"/>
+        <w:keepLines w:val="0"/>
+        <w:pageBreakBefore w:val="0"/>
+        <w:widowControl/>
+        <w:numPr>
+          <w:ilvl w:val="0"/>
+          <w:numId w:val="3"/>
+        </w:numPr>
+        <w:kinsoku/>
+        <w:wordWrap/>
+        <w:overflowPunct/>
+        <w:topLinePunct w:val="0"/>
+        <w:autoSpaceDE/>
+        <w:autoSpaceDN/>
+        <w:bidi w:val="0"/>
+        <w:adjustRightInd w:val="0"/>
+        <w:snapToGrid/>
+        <w:ind w:left="620" w:leftChars="200" w:hanging="220" w:hangingChars="100"/>
+        <w:textAlignment w:val="auto"/>
+        <w:rPr>
+          <w:rFonts w:hint="default"/>
+          <w:b w:val="0"/>
+          <w:bCs w:val="0"/>
+          <w:sz w:val="22"/>
+          <w:szCs w:val="22"/>
+          <w:u w:val="none"/>
+          <w:lang w:val="en-US"/>
+        </w:rPr>
+      </w:pPr>
+      <w:r>
+        <w:rPr>
+          <w:rFonts w:hint="default"/>
+          <w:b w:val="0"/>
+          <w:bCs w:val="0"/>
+          <w:sz w:val="22"/>
+          <w:szCs w:val="22"/>
+          <w:u w:val="none"/>
+          <w:lang w:val="en-US"/>
+        </w:rPr>
+        <w:t>Prepare 3 minutes of presentation for responsible section</w:t>
+      </w:r>
     </w:p>
     <w:sectPr>
       <w:pgSz w:w="11906" w:h="16838"/>
@@ -1612,7 +1596,7 @@
     <w:lsdException w:qFormat="1" w:unhideWhenUsed="0" w:uiPriority="0" w:semiHidden="0" w:name="Title"/>
     <w:lsdException w:unhideWhenUsed="0" w:uiPriority="0" w:semiHidden="0" w:name="Closing"/>
     <w:lsdException w:unhideWhenUsed="0" w:uiPriority="0" w:semiHidden="0" w:name="Signature"/>
-    <w:lsdException w:unhideWhenUsed="0" w:uiPriority="0" w:name="Default Paragraph Font"/>
+    <w:lsdException w:qFormat="1" w:unhideWhenUsed="0" w:uiPriority="0" w:name="Default Paragraph Font"/>
     <w:lsdException w:unhideWhenUsed="0" w:uiPriority="0" w:semiHidden="0" w:name="Body Text"/>
     <w:lsdException w:unhideWhenUsed="0" w:uiPriority="0" w:semiHidden="0" w:name="Body Text Indent"/>
     <w:lsdException w:unhideWhenUsed="0" w:uiPriority="0" w:semiHidden="0" w:name="List Continue"/>
@@ -1808,6 +1792,7 @@
   <w:style w:type="character" w:default="1" w:styleId="2">
     <w:name w:val="Default Paragraph Font"/>
     <w:semiHidden/>
+    <w:qFormat/>
     <w:uiPriority w:val="0"/>
   </w:style>
   <w:style w:type="table" w:default="1" w:styleId="3">
